--- a/docs/warsaw/su/air/vta.docx
+++ b/docs/warsaw/su/air/vta.docx
@@ -1,6 +1,6 @@
 
 <file path=word/document.xml><?xml version="1.0" encoding="utf-8"?>
-<w:document xmlns:wpc="http://schemas.microsoft.com/office/word/2010/wordprocessingCanvas" xmlns:cx="http://schemas.microsoft.com/office/drawing/2014/chartex" xmlns:cx1="http://schemas.microsoft.com/office/drawing/2015/9/8/chartex" xmlns:cx2="http://schemas.microsoft.com/office/drawing/2015/10/21/chartex" xmlns:mc="http://schemas.openxmlformats.org/markup-compatibility/2006" xmlns:o="urn:schemas-microsoft-com:office:office" xmlns:r="http://schemas.openxmlformats.org/officeDocument/2006/relationships" xmlns:m="http://schemas.openxmlformats.org/officeDocument/2006/math" xmlns:v="urn:schemas-microsoft-com:vml" xmlns:wp14="http://schemas.microsoft.com/office/word/2010/wordprocessingDrawing" xmlns:wp="http://schemas.openxmlformats.org/drawingml/2006/wordprocessingDrawing" xmlns:w10="urn:schemas-microsoft-com:office:word" xmlns:w="http://schemas.openxmlformats.org/wordprocessingml/2006/main" xmlns:w14="http://schemas.microsoft.com/office/word/2010/wordml" xmlns:w15="http://schemas.microsoft.com/office/word/2012/wordml" xmlns:w16se="http://schemas.microsoft.com/office/word/2015/wordml/symex" xmlns:wpg="http://schemas.microsoft.com/office/word/2010/wordprocessingGroup" xmlns:wpi="http://schemas.microsoft.com/office/word/2010/wordprocessingInk" xmlns:wne="http://schemas.microsoft.com/office/word/2006/wordml" xmlns:wps="http://schemas.microsoft.com/office/word/2010/wordprocessingShape" mc:Ignorable="w14 w15 w16se wp14">
+<w:document xmlns:wpc="http://schemas.microsoft.com/office/word/2010/wordprocessingCanvas" xmlns:cx="http://schemas.microsoft.com/office/drawing/2014/chartex" xmlns:cx1="http://schemas.microsoft.com/office/drawing/2015/9/8/chartex" xmlns:cx2="http://schemas.microsoft.com/office/drawing/2015/10/21/chartex" xmlns:cx3="http://schemas.microsoft.com/office/drawing/2016/5/9/chartex" xmlns:cx4="http://schemas.microsoft.com/office/drawing/2016/5/10/chartex" xmlns:cx5="http://schemas.microsoft.com/office/drawing/2016/5/11/chartex" xmlns:cx6="http://schemas.microsoft.com/office/drawing/2016/5/12/chartex" xmlns:cx7="http://schemas.microsoft.com/office/drawing/2016/5/13/chartex" xmlns:cx8="http://schemas.microsoft.com/office/drawing/2016/5/14/chartex" xmlns:mc="http://schemas.openxmlformats.org/markup-compatibility/2006" xmlns:aink="http://schemas.microsoft.com/office/drawing/2016/ink" xmlns:am3d="http://schemas.microsoft.com/office/drawing/2017/model3d" xmlns:o="urn:schemas-microsoft-com:office:office" xmlns:r="http://schemas.openxmlformats.org/officeDocument/2006/relationships" xmlns:m="http://schemas.openxmlformats.org/officeDocument/2006/math" xmlns:v="urn:schemas-microsoft-com:vml" xmlns:wp14="http://schemas.microsoft.com/office/word/2010/wordprocessingDrawing" xmlns:wp="http://schemas.openxmlformats.org/drawingml/2006/wordprocessingDrawing" xmlns:w10="urn:schemas-microsoft-com:office:word" xmlns:w="http://schemas.openxmlformats.org/wordprocessingml/2006/main" xmlns:w14="http://schemas.microsoft.com/office/word/2010/wordml" xmlns:w15="http://schemas.microsoft.com/office/word/2012/wordml" xmlns:w16cex="http://schemas.microsoft.com/office/word/2018/wordml/cex" xmlns:w16cid="http://schemas.microsoft.com/office/word/2016/wordml/cid" xmlns:w16="http://schemas.microsoft.com/office/word/2018/wordml" xmlns:w16sdtdh="http://schemas.microsoft.com/office/word/2020/wordml/sdtdatahash" xmlns:w16se="http://schemas.microsoft.com/office/word/2015/wordml/symex" xmlns:wpg="http://schemas.microsoft.com/office/word/2010/wordprocessingGroup" xmlns:wpi="http://schemas.microsoft.com/office/word/2010/wordprocessingInk" xmlns:wne="http://schemas.microsoft.com/office/word/2006/wordml" xmlns:wps="http://schemas.microsoft.com/office/word/2010/wordprocessingShape" mc:Ignorable="w14 w15 w16se w16cid w16 w16cex w16sdtdh wp14">
   <w:body>
     <w:p>
       <w:pPr>
@@ -168,9 +168,9 @@
           <w:lang w:val="en-CA" w:eastAsia="en-CA"/>
         </w:rPr>
         <w:drawing>
-          <wp:inline distT="0" distB="0" distL="0" distR="0" wp14:anchorId="1489A387" wp14:editId="7F5332ED">
-            <wp:extent cx="6985000" cy="4953000"/>
-            <wp:effectExtent l="0" t="0" r="6350" b="0"/>
+          <wp:inline distT="0" distB="0" distL="0" distR="0" wp14:anchorId="1489A387" wp14:editId="376FD056">
+            <wp:extent cx="5565775" cy="3946640"/>
+            <wp:effectExtent l="0" t="0" r="0" b="0"/>
             <wp:docPr id="4" name="Picture 4"/>
             <wp:cNvGraphicFramePr>
               <a:graphicFrameLocks xmlns:a="http://schemas.openxmlformats.org/drawingml/2006/main" noChangeAspect="1"/>
@@ -197,7 +197,7 @@
                   <pic:spPr>
                     <a:xfrm>
                       <a:off x="0" y="0"/>
-                      <a:ext cx="6985000" cy="4953000"/>
+                      <a:ext cx="5574178" cy="3952598"/>
                     </a:xfrm>
                     <a:prstGeom prst="rect">
                       <a:avLst/>
@@ -353,10 +353,11 @@
           <w:noProof/>
           <w:lang w:val="en-CA" w:eastAsia="en-CA"/>
         </w:rPr>
+        <w:lastRenderedPageBreak/>
         <w:drawing>
-          <wp:inline distT="0" distB="0" distL="0" distR="0">
-            <wp:extent cx="20117435" cy="13414375"/>
-            <wp:effectExtent l="0" t="0" r="0" b="0"/>
+          <wp:inline distT="0" distB="0" distL="0" distR="0" wp14:anchorId="771B14C7" wp14:editId="33362B98">
+            <wp:extent cx="5561733" cy="3708582"/>
+            <wp:effectExtent l="0" t="0" r="1270" b="6350"/>
             <wp:docPr id="2" name="Picture 2"/>
             <wp:cNvGraphicFramePr>
               <a:graphicFrameLocks xmlns:a="http://schemas.openxmlformats.org/drawingml/2006/main" noChangeAspect="1"/>
@@ -369,7 +370,7 @@
                     <pic:cNvPicPr/>
                   </pic:nvPicPr>
                   <pic:blipFill>
-                    <a:blip r:embed="rId5">
+                    <a:blip r:embed="rId5" cstate="print">
                       <a:extLst>
                         <a:ext uri="{28A0092B-C50C-407E-A947-70E740481C1C}">
                           <a14:useLocalDpi xmlns:a14="http://schemas.microsoft.com/office/drawing/2010/main" val="0"/>
@@ -383,7 +384,7 @@
                   <pic:spPr>
                     <a:xfrm>
                       <a:off x="0" y="0"/>
-                      <a:ext cx="20117435" cy="13414375"/>
+                      <a:ext cx="5588722" cy="3726578"/>
                     </a:xfrm>
                     <a:prstGeom prst="rect">
                       <a:avLst/>
@@ -498,10 +499,11 @@
           <w:noProof/>
           <w:lang w:val="en-CA" w:eastAsia="en-CA"/>
         </w:rPr>
+        <w:lastRenderedPageBreak/>
         <w:drawing>
-          <wp:inline distT="0" distB="0" distL="0" distR="0">
-            <wp:extent cx="8382000" cy="12192000"/>
-            <wp:effectExtent l="0" t="0" r="0" b="0"/>
+          <wp:inline distT="0" distB="0" distL="0" distR="0" wp14:anchorId="64F91E70" wp14:editId="5CBFAFBB">
+            <wp:extent cx="5173266" cy="7524750"/>
+            <wp:effectExtent l="0" t="0" r="8890" b="0"/>
             <wp:docPr id="1" name="Picture 1"/>
             <wp:cNvGraphicFramePr>
               <a:graphicFrameLocks xmlns:a="http://schemas.openxmlformats.org/drawingml/2006/main" noChangeAspect="1"/>
@@ -528,7 +530,7 @@
                   <pic:spPr>
                     <a:xfrm>
                       <a:off x="0" y="0"/>
-                      <a:ext cx="8382000" cy="12192000"/>
+                      <a:ext cx="5177116" cy="7530351"/>
                     </a:xfrm>
                     <a:prstGeom prst="rect">
                       <a:avLst/>
@@ -586,8 +588,9 @@
           <w:noProof/>
           <w:lang w:val="en-CA" w:eastAsia="en-CA"/>
         </w:rPr>
+        <w:lastRenderedPageBreak/>
         <w:drawing>
-          <wp:inline distT="0" distB="0" distL="0" distR="0">
+          <wp:inline distT="0" distB="0" distL="0" distR="0" wp14:anchorId="44118A2D">
             <wp:extent cx="5734050" cy="8277225"/>
             <wp:effectExtent l="0" t="0" r="0" b="9525"/>
             <wp:docPr id="3" name="Picture 3"/>
@@ -628,8 +631,6 @@
           </wp:inline>
         </w:drawing>
       </w:r>
-      <w:bookmarkStart w:id="0" w:name="_GoBack"/>
-      <w:bookmarkEnd w:id="0"/>
     </w:p>
     <w:p>
       <w:pPr>
@@ -642,10 +643,11 @@
           <w:noProof/>
           <w:lang w:val="en-CA" w:eastAsia="en-CA"/>
         </w:rPr>
+        <w:lastRenderedPageBreak/>
         <w:drawing>
-          <wp:inline distT="0" distB="0" distL="0" distR="0">
-            <wp:extent cx="9525000" cy="4445000"/>
-            <wp:effectExtent l="0" t="0" r="0" b="0"/>
+          <wp:inline distT="0" distB="0" distL="0" distR="0" wp14:anchorId="6FEEB1DE" wp14:editId="303EDFC3">
+            <wp:extent cx="6276975" cy="2929255"/>
+            <wp:effectExtent l="0" t="0" r="9525" b="4445"/>
             <wp:docPr id="6" name="Picture 6"/>
             <wp:cNvGraphicFramePr>
               <a:graphicFrameLocks xmlns:a="http://schemas.openxmlformats.org/drawingml/2006/main" noChangeAspect="1"/>
@@ -672,7 +674,7 @@
                   <pic:spPr>
                     <a:xfrm>
                       <a:off x="0" y="0"/>
-                      <a:ext cx="9525000" cy="4445000"/>
+                      <a:ext cx="6276975" cy="2929255"/>
                     </a:xfrm>
                     <a:prstGeom prst="rect">
                       <a:avLst/>
@@ -2766,6 +2768,7 @@
           </w:tcPr>
           <w:p>
             <w:r>
+              <w:lastRenderedPageBreak/>
               <w:t> </w:t>
             </w:r>
           </w:p>
@@ -5752,7 +5755,7 @@
 </file>
 
 <file path=word/styles.xml><?xml version="1.0" encoding="utf-8"?>
-<w:styles xmlns:mc="http://schemas.openxmlformats.org/markup-compatibility/2006" xmlns:r="http://schemas.openxmlformats.org/officeDocument/2006/relationships" xmlns:w="http://schemas.openxmlformats.org/wordprocessingml/2006/main" xmlns:w14="http://schemas.microsoft.com/office/word/2010/wordml" xmlns:w15="http://schemas.microsoft.com/office/word/2012/wordml" xmlns:w16se="http://schemas.microsoft.com/office/word/2015/wordml/symex" mc:Ignorable="w14 w15 w16se">
+<w:styles xmlns:mc="http://schemas.openxmlformats.org/markup-compatibility/2006" xmlns:r="http://schemas.openxmlformats.org/officeDocument/2006/relationships" xmlns:w="http://schemas.openxmlformats.org/wordprocessingml/2006/main" xmlns:w14="http://schemas.microsoft.com/office/word/2010/wordml" xmlns:w15="http://schemas.microsoft.com/office/word/2012/wordml" xmlns:w16cex="http://schemas.microsoft.com/office/word/2018/wordml/cex" xmlns:w16cid="http://schemas.microsoft.com/office/word/2016/wordml/cid" xmlns:w16="http://schemas.microsoft.com/office/word/2018/wordml" xmlns:w16sdtdh="http://schemas.microsoft.com/office/word/2020/wordml/sdtdatahash" xmlns:w16se="http://schemas.microsoft.com/office/word/2015/wordml/symex" mc:Ignorable="w14 w15 w16se w16cid w16 w16cex w16sdtdh">
   <w:docDefaults>
     <w:rPrDefault>
       <w:rPr>
@@ -5768,7 +5771,7 @@
       </w:pPr>
     </w:pPrDefault>
   </w:docDefaults>
-  <w:latentStyles w:defLockedState="0" w:defUIPriority="99" w:defSemiHidden="0" w:defUnhideWhenUsed="0" w:defQFormat="0" w:count="372">
+  <w:latentStyles w:defLockedState="0" w:defUIPriority="99" w:defSemiHidden="0" w:defUnhideWhenUsed="0" w:defQFormat="0" w:count="376">
     <w:lsdException w:name="Normal" w:uiPriority="0" w:qFormat="1"/>
     <w:lsdException w:name="heading 1" w:uiPriority="9" w:qFormat="1"/>
     <w:lsdException w:name="heading 2" w:semiHidden="1" w:uiPriority="9" w:unhideWhenUsed="1" w:qFormat="1"/>
@@ -5917,11 +5920,11 @@
     <w:lsdException w:name="Table Elegant" w:semiHidden="1" w:unhideWhenUsed="1"/>
     <w:lsdException w:name="Table Professional" w:semiHidden="1" w:unhideWhenUsed="1"/>
     <w:lsdException w:name="Table Subtle 1" w:semiHidden="1" w:unhideWhenUsed="1"/>
-    <w:lsdException w:name="Table Subtle 2" w:semiHidden="1" w:unhideWhenUsed="1"/>
     <w:lsdException w:name="Table Web 1" w:semiHidden="1" w:unhideWhenUsed="1"/>
     <w:lsdException w:name="Table Web 2" w:semiHidden="1" w:unhideWhenUsed="1"/>
     <w:lsdException w:name="Balloon Text" w:semiHidden="1" w:unhideWhenUsed="1"/>
     <w:lsdException w:name="Table Grid" w:uiPriority="39"/>
+    <w:lsdException w:name="Table Theme" w:semiHidden="1" w:unhideWhenUsed="1"/>
     <w:lsdException w:name="Placeholder Text" w:semiHidden="1"/>
     <w:lsdException w:name="No Spacing" w:uiPriority="1" w:qFormat="1"/>
     <w:lsdException w:name="Light Shading" w:uiPriority="60"/>
@@ -6138,6 +6141,10 @@
     <w:lsdException w:name="List Table 6 Colorful Accent 6" w:uiPriority="51"/>
     <w:lsdException w:name="List Table 7 Colorful Accent 6" w:uiPriority="52"/>
     <w:lsdException w:name="Mention" w:semiHidden="1" w:unhideWhenUsed="1"/>
+    <w:lsdException w:name="Smart Hyperlink" w:semiHidden="1" w:unhideWhenUsed="1"/>
+    <w:lsdException w:name="Hashtag" w:semiHidden="1" w:unhideWhenUsed="1"/>
+    <w:lsdException w:name="Unresolved Mention" w:semiHidden="1" w:unhideWhenUsed="1"/>
+    <w:lsdException w:name="Smart Link" w:semiHidden="1" w:unhideWhenUsed="1"/>
   </w:latentStyles>
   <w:style w:type="paragraph" w:default="1" w:styleId="Normal">
     <w:name w:val="Normal"/>
@@ -6146,6 +6153,7 @@
   <w:style w:type="character" w:default="1" w:styleId="DefaultParagraphFont">
     <w:name w:val="Default Paragraph Font"/>
     <w:uiPriority w:val="1"/>
+    <w:semiHidden/>
     <w:unhideWhenUsed/>
   </w:style>
   <w:style w:type="table" w:default="1" w:styleId="TableNormal">
